--- a/notes/未整理/vue/vue2.docx
+++ b/notes/未整理/vue/vue2.docx
@@ -946,763 +946,770 @@
         </w:rPr>
         <w:t>如果需要通过插件操作页面上的DOM节点，最早在mounted中进行</w:t>
       </w:r>
-    </w:p>
-    <w:p>
-      <w:pPr>
-        <w:ind w:left="360"/>
-        <w:rPr>
-          <w:color w:val="FF0000"/>
-        </w:rPr>
-      </w:pPr>
-    </w:p>
-    <w:p>
-      <w:pPr>
-        <w:ind w:left="360"/>
-        <w:rPr>
-          <w:color w:val="FF0000"/>
-        </w:rPr>
-      </w:pPr>
-    </w:p>
-    <w:p>
-      <w:r>
-        <w:rPr>
-          <w:rFonts w:hint="eastAsia"/>
-        </w:rPr>
-        <w:t>上面是创建阶段的函数</w:t>
-      </w:r>
-    </w:p>
-    <w:p>
-      <w:pPr>
-        <w:rPr>
-          <w:rFonts w:hint="default" w:eastAsiaTheme="minorEastAsia"/>
-          <w:lang w:val="en-US" w:eastAsia="zh-CN"/>
-        </w:rPr>
-      </w:pPr>
-      <w:r>
-        <w:rPr>
-          <w:rFonts w:hint="eastAsia"/>
-        </w:rPr>
-        <w:t>之后进入了运行阶段</w:t>
-      </w:r>
-      <w:r>
-        <w:rPr>
-          <w:rFonts w:hint="eastAsia"/>
-          <w:lang w:val="en-US" w:eastAsia="zh-CN"/>
-        </w:rPr>
-        <w:t>的生命周期函数</w:t>
-      </w:r>
-    </w:p>
-    <w:p>
-      <w:pPr>
-        <w:pStyle w:val="5"/>
-        <w:numPr>
-          <w:ilvl w:val="0"/>
-          <w:numId w:val="2"/>
-        </w:numPr>
-        <w:ind w:firstLineChars="0"/>
-      </w:pPr>
-      <w:r>
-        <w:rPr>
-          <w:rFonts w:hint="eastAsia"/>
-        </w:rPr>
-        <w:t>执行beforeU</w:t>
-      </w:r>
-      <w:r>
-        <w:rPr>
-          <w:rFonts w:hint="eastAsia"/>
-          <w:lang w:val="en-US" w:eastAsia="zh-CN"/>
-        </w:rPr>
-        <w:t>pdate</w:t>
-      </w:r>
-      <w:r>
-        <w:rPr>
-          <w:rFonts w:hint="eastAsia"/>
-        </w:rPr>
-        <w:t>时候页面中的数据是旧的，data数据是最新的，页面中的数据和data中的数据并未同步。</w:t>
-      </w:r>
-    </w:p>
-    <w:p>
-      <w:pPr>
-        <w:pStyle w:val="5"/>
-        <w:numPr>
-          <w:ilvl w:val="0"/>
-          <w:numId w:val="2"/>
-        </w:numPr>
-        <w:ind w:firstLineChars="0"/>
-      </w:pPr>
-      <w:r>
-        <w:rPr>
-          <w:rFonts w:hint="eastAsia"/>
-          <w:lang w:val="en-US" w:eastAsia="zh-CN"/>
-        </w:rPr>
-        <w:t>执行updated执行这个函数的时候数据已经和页面同步了，都是最新的。</w:t>
-      </w:r>
-    </w:p>
-    <w:p>
-      <w:pPr>
-        <w:pStyle w:val="5"/>
-        <w:numPr>
-          <w:ilvl w:val="0"/>
-          <w:numId w:val="2"/>
-        </w:numPr>
-        <w:ind w:firstLineChars="0"/>
-      </w:pPr>
-      <w:r>
-        <w:rPr>
-          <w:rFonts w:hint="eastAsia"/>
-          <w:lang w:val="en-US" w:eastAsia="zh-CN"/>
-        </w:rPr>
-        <w:t>BeforeDstroy钩子函数执行的时候vue实例从运行越短进入了销毁阶段，实例身上所有的data和所有的methods，过滤器等都还可以执行 还没真正的执行到销毁。</w:t>
-      </w:r>
-    </w:p>
-    <w:p>
-      <w:pPr>
-        <w:pStyle w:val="5"/>
-        <w:numPr>
-          <w:ilvl w:val="0"/>
-          <w:numId w:val="2"/>
-        </w:numPr>
-        <w:ind w:firstLineChars="0"/>
-      </w:pPr>
-      <w:r>
-        <w:rPr>
-          <w:rFonts w:hint="eastAsia"/>
-          <w:lang w:val="en-US" w:eastAsia="zh-CN"/>
-        </w:rPr>
-        <w:t>dstroy组件已经被完全销毁了此时所有的指令，数据，函数，过滤器都不可用了。</w:t>
-      </w:r>
-    </w:p>
-    <w:p>
-      <w:pPr>
-        <w:pStyle w:val="5"/>
-        <w:widowControl w:val="0"/>
-        <w:numPr>
-          <w:numId w:val="0"/>
-        </w:numPr>
-        <w:jc w:val="both"/>
-        <w:rPr>
-          <w:rFonts w:hint="default"/>
-          <w:lang w:val="en-US" w:eastAsia="zh-CN"/>
-        </w:rPr>
-      </w:pPr>
-    </w:p>
-    <w:p>
-      <w:pPr>
-        <w:pStyle w:val="5"/>
-        <w:widowControl w:val="0"/>
-        <w:numPr>
-          <w:numId w:val="0"/>
-        </w:numPr>
-        <w:jc w:val="both"/>
-        <w:rPr>
-          <w:rFonts w:hint="eastAsia"/>
-          <w:lang w:val="en-US" w:eastAsia="zh-CN"/>
-        </w:rPr>
-      </w:pPr>
-      <w:r>
-        <w:rPr>
-          <w:rFonts w:hint="eastAsia"/>
-          <w:lang w:val="en-US" w:eastAsia="zh-CN"/>
-        </w:rPr>
-        <w:t>十一．vue的数据请求</w:t>
-      </w:r>
-    </w:p>
-    <w:p>
-      <w:pPr>
-        <w:pStyle w:val="5"/>
-        <w:widowControl w:val="0"/>
-        <w:numPr>
-          <w:numId w:val="0"/>
-        </w:numPr>
-        <w:jc w:val="both"/>
-        <w:rPr>
-          <w:rFonts w:hint="eastAsia"/>
-          <w:lang w:val="en-US" w:eastAsia="zh-CN"/>
-        </w:rPr>
-      </w:pPr>
-      <w:r>
-        <w:rPr>
-          <w:rFonts w:hint="eastAsia"/>
-          <w:lang w:val="en-US" w:eastAsia="zh-CN"/>
-        </w:rPr>
-        <w:t>可以使用除了vue-resource之外，还可以使用</w:t>
-      </w:r>
-      <w:r>
-        <w:rPr>
-          <w:rFonts w:hint="default"/>
-          <w:lang w:val="en-US" w:eastAsia="zh-CN"/>
-        </w:rPr>
-        <w:t>’</w:t>
-      </w:r>
-      <w:r>
-        <w:rPr>
-          <w:rFonts w:hint="eastAsia"/>
-          <w:lang w:val="en-US" w:eastAsia="zh-CN"/>
-        </w:rPr>
-        <w:t>axios</w:t>
-      </w:r>
-      <w:r>
-        <w:rPr>
-          <w:rFonts w:hint="default"/>
-          <w:lang w:val="en-US" w:eastAsia="zh-CN"/>
-        </w:rPr>
-        <w:t>’</w:t>
-      </w:r>
-      <w:r>
-        <w:rPr>
-          <w:rFonts w:hint="eastAsia"/>
-          <w:lang w:val="en-US" w:eastAsia="zh-CN"/>
-        </w:rPr>
-        <w:t>第三方包来实现数据请求</w:t>
-      </w:r>
-    </w:p>
-    <w:p>
-      <w:pPr>
-        <w:pStyle w:val="5"/>
-        <w:widowControl w:val="0"/>
-        <w:numPr>
-          <w:numId w:val="0"/>
-        </w:numPr>
-        <w:jc w:val="both"/>
-        <w:rPr>
-          <w:rFonts w:hint="eastAsia"/>
-          <w:lang w:val="en-US" w:eastAsia="zh-CN"/>
-        </w:rPr>
-      </w:pPr>
-      <w:r>
-        <w:rPr>
-          <w:rFonts w:hint="eastAsia"/>
-          <w:lang w:val="en-US" w:eastAsia="zh-CN"/>
-        </w:rPr>
-        <w:t>注意：引入vue-resource包需要放在vue包后面</w:t>
-      </w:r>
-    </w:p>
-    <w:p>
-      <w:pPr>
-        <w:pStyle w:val="5"/>
-        <w:widowControl w:val="0"/>
-        <w:numPr>
-          <w:numId w:val="0"/>
-        </w:numPr>
-        <w:jc w:val="both"/>
-        <w:rPr>
-          <w:rFonts w:hint="eastAsia"/>
-          <w:lang w:val="en-US" w:eastAsia="zh-CN"/>
-        </w:rPr>
-      </w:pPr>
-      <w:r>
-        <w:rPr>
-          <w:rFonts w:hint="eastAsia"/>
-          <w:lang w:val="en-US" w:eastAsia="zh-CN"/>
-        </w:rPr>
-        <w:t>1&gt;GET请求</w:t>
-      </w:r>
-    </w:p>
-    <w:p>
-      <w:pPr>
-        <w:pStyle w:val="5"/>
-        <w:widowControl w:val="0"/>
-        <w:numPr>
-          <w:numId w:val="0"/>
-        </w:numPr>
-        <w:jc w:val="both"/>
-        <w:rPr>
-          <w:rFonts w:hint="eastAsia"/>
-          <w:lang w:val="en-US" w:eastAsia="zh-CN"/>
-        </w:rPr>
-      </w:pPr>
-      <w:r>
-        <w:rPr>
-          <w:rFonts w:hint="eastAsia"/>
-          <w:lang w:val="en-US" w:eastAsia="zh-CN"/>
-        </w:rPr>
-        <w:t>this.$http.get(</w:t>
-      </w:r>
-      <w:r>
-        <w:rPr>
-          <w:rFonts w:hint="default"/>
-          <w:lang w:val="en-US" w:eastAsia="zh-CN"/>
-        </w:rPr>
-        <w:t>‘</w:t>
-      </w:r>
-      <w:r>
-        <w:rPr>
-          <w:rFonts w:hint="eastAsia"/>
-          <w:lang w:val="en-US" w:eastAsia="zh-CN"/>
-        </w:rPr>
-        <w:t>地址</w:t>
-      </w:r>
-      <w:r>
-        <w:rPr>
-          <w:rFonts w:hint="default"/>
-          <w:lang w:val="en-US" w:eastAsia="zh-CN"/>
-        </w:rPr>
-        <w:t>’</w:t>
-      </w:r>
-      <w:r>
-        <w:rPr>
-          <w:rFonts w:hint="eastAsia"/>
-          <w:lang w:val="en-US" w:eastAsia="zh-CN"/>
-        </w:rPr>
-        <w:t>, [options]).then(successCallback, errorCallback)---&gt;</w:t>
-      </w:r>
-    </w:p>
-    <w:p>
-      <w:pPr>
-        <w:pStyle w:val="5"/>
-        <w:widowControl w:val="0"/>
-        <w:numPr>
-          <w:numId w:val="0"/>
-        </w:numPr>
-        <w:jc w:val="both"/>
-        <w:rPr>
-          <w:rFonts w:hint="eastAsia"/>
-          <w:lang w:val="en-US" w:eastAsia="zh-CN"/>
-        </w:rPr>
-      </w:pPr>
-      <w:r>
-        <w:rPr>
-          <w:rFonts w:hint="eastAsia"/>
-          <w:lang w:val="en-US" w:eastAsia="zh-CN"/>
-        </w:rPr>
-        <w:t>this.$http.get(</w:t>
-      </w:r>
-      <w:r>
-        <w:rPr>
-          <w:rFonts w:hint="default"/>
-          <w:lang w:val="en-US" w:eastAsia="zh-CN"/>
-        </w:rPr>
-        <w:t>‘</w:t>
-      </w:r>
-      <w:r>
-        <w:rPr>
-          <w:rFonts w:hint="eastAsia"/>
-          <w:lang w:val="en-US" w:eastAsia="zh-CN"/>
-        </w:rPr>
-        <w:t>https://vue.studyit.io/api/getlunbo</w:t>
-      </w:r>
-      <w:r>
-        <w:rPr>
-          <w:rFonts w:hint="default"/>
-          <w:lang w:val="en-US" w:eastAsia="zh-CN"/>
-        </w:rPr>
-        <w:t>’</w:t>
-      </w:r>
-      <w:r>
-        <w:rPr>
-          <w:rFonts w:hint="eastAsia"/>
-          <w:lang w:val="en-US" w:eastAsia="zh-CN"/>
-        </w:rPr>
-        <w:t>).then(function (result)) {</w:t>
-      </w:r>
-    </w:p>
-    <w:p>
-      <w:pPr>
-        <w:pStyle w:val="5"/>
-        <w:widowControl w:val="0"/>
-        <w:numPr>
-          <w:numId w:val="0"/>
-        </w:numPr>
-        <w:jc w:val="both"/>
-        <w:rPr>
-          <w:rFonts w:hint="default"/>
-          <w:lang w:val="en-US" w:eastAsia="zh-CN"/>
-        </w:rPr>
-      </w:pPr>
-      <w:r>
-        <w:rPr>
-          <w:rFonts w:hint="eastAsia"/>
-          <w:lang w:val="en-US" w:eastAsia="zh-CN"/>
-        </w:rPr>
-        <w:t>//通过result.body拿到后代数据 })</w:t>
-      </w:r>
-    </w:p>
-    <w:p>
-      <w:pPr>
-        <w:pStyle w:val="5"/>
-        <w:widowControl w:val="0"/>
-        <w:numPr>
-          <w:numId w:val="0"/>
-        </w:numPr>
-        <w:jc w:val="both"/>
-        <w:rPr>
-          <w:rFonts w:hint="eastAsia"/>
-          <w:lang w:val="en-US" w:eastAsia="zh-CN"/>
-        </w:rPr>
-      </w:pPr>
-      <w:r>
-        <w:rPr>
-          <w:rFonts w:hint="eastAsia"/>
-          <w:lang w:val="en-US" w:eastAsia="zh-CN"/>
-        </w:rPr>
-        <w:t>2&gt;POST请求</w:t>
-      </w:r>
-    </w:p>
-    <w:p>
-      <w:pPr>
-        <w:pStyle w:val="5"/>
-        <w:widowControl w:val="0"/>
-        <w:numPr>
-          <w:numId w:val="0"/>
-        </w:numPr>
-        <w:jc w:val="both"/>
-        <w:rPr>
-          <w:rFonts w:hint="eastAsia"/>
-          <w:lang w:val="en-US" w:eastAsia="zh-CN"/>
-        </w:rPr>
-      </w:pPr>
-      <w:r>
-        <w:rPr>
-          <w:rFonts w:hint="eastAsia"/>
-          <w:lang w:val="en-US" w:eastAsia="zh-CN"/>
-        </w:rPr>
-        <w:t>this.$http.post(</w:t>
-      </w:r>
-      <w:r>
-        <w:rPr>
-          <w:rFonts w:hint="default"/>
-          <w:lang w:val="en-US" w:eastAsia="zh-CN"/>
-        </w:rPr>
-        <w:t>‘</w:t>
-      </w:r>
-      <w:r>
-        <w:rPr>
-          <w:rFonts w:hint="eastAsia"/>
-          <w:lang w:val="en-US" w:eastAsia="zh-CN"/>
-        </w:rPr>
-        <w:t>地址</w:t>
-      </w:r>
-      <w:r>
-        <w:rPr>
-          <w:rFonts w:hint="default"/>
-          <w:lang w:val="en-US" w:eastAsia="zh-CN"/>
-        </w:rPr>
-        <w:t>’</w:t>
-      </w:r>
-      <w:r>
-        <w:rPr>
-          <w:rFonts w:hint="eastAsia"/>
-          <w:lang w:val="en-US" w:eastAsia="zh-CN"/>
-        </w:rPr>
-        <w:t>, [body],[options]).then(successCallback, erroeCallback)---&gt;</w:t>
-      </w:r>
-    </w:p>
-    <w:p>
-      <w:pPr>
-        <w:pStyle w:val="5"/>
-        <w:widowControl w:val="0"/>
-        <w:numPr>
-          <w:numId w:val="0"/>
-        </w:numPr>
-        <w:jc w:val="both"/>
-        <w:rPr>
-          <w:rFonts w:hint="default"/>
-          <w:lang w:val="en-US" w:eastAsia="zh-CN"/>
-        </w:rPr>
-      </w:pPr>
-      <w:r>
-        <w:rPr>
-          <w:rFonts w:hint="eastAsia"/>
-          <w:lang w:val="en-US" w:eastAsia="zh-CN"/>
-        </w:rPr>
-        <w:t>[body]是表单对象注意是一个对象  发送给服务器的数据</w:t>
-      </w:r>
-    </w:p>
-    <w:p>
-      <w:pPr>
-        <w:pStyle w:val="5"/>
-        <w:widowControl w:val="0"/>
-        <w:numPr>
-          <w:numId w:val="0"/>
-        </w:numPr>
-        <w:jc w:val="both"/>
-        <w:rPr>
-          <w:rFonts w:hint="default"/>
-          <w:lang w:val="en-US" w:eastAsia="zh-CN"/>
-        </w:rPr>
-      </w:pPr>
-      <w:r>
-        <w:rPr>
-          <w:rFonts w:hint="eastAsia"/>
-          <w:lang w:val="en-US" w:eastAsia="zh-CN"/>
-        </w:rPr>
-        <w:t>post的第三个参数是提交的表单格式(手动发起的post请求默认没有表单格式需设置emulateJSON)</w:t>
-      </w:r>
-    </w:p>
-    <w:p>
-      <w:pPr>
-        <w:pStyle w:val="5"/>
-        <w:widowControl w:val="0"/>
-        <w:numPr>
-          <w:numId w:val="0"/>
-        </w:numPr>
-        <w:jc w:val="both"/>
-        <w:rPr>
-          <w:rFonts w:hint="eastAsia"/>
-          <w:lang w:val="en-US" w:eastAsia="zh-CN"/>
-        </w:rPr>
-      </w:pPr>
-      <w:r>
-        <w:rPr>
-          <w:rFonts w:hint="eastAsia"/>
-          <w:lang w:val="en-US" w:eastAsia="zh-CN"/>
-        </w:rPr>
-        <w:t>This.$http.post(</w:t>
-      </w:r>
-      <w:r>
-        <w:rPr>
-          <w:rFonts w:hint="default"/>
-          <w:lang w:val="en-US" w:eastAsia="zh-CN"/>
-        </w:rPr>
-        <w:t>‘</w:t>
-      </w:r>
-      <w:r>
-        <w:rPr>
-          <w:rFonts w:hint="eastAsia"/>
-          <w:lang w:val="en-US" w:eastAsia="zh-CN"/>
-        </w:rPr>
-        <w:t>https://vue.studyit.io/api/post</w:t>
-      </w:r>
-      <w:r>
-        <w:rPr>
-          <w:rFonts w:hint="default"/>
-          <w:lang w:val="en-US" w:eastAsia="zh-CN"/>
-        </w:rPr>
-        <w:t>’</w:t>
-      </w:r>
-      <w:r>
-        <w:rPr>
-          <w:rFonts w:hint="eastAsia"/>
-          <w:lang w:val="en-US" w:eastAsia="zh-CN"/>
-        </w:rPr>
-        <w:t>, {}, {emulateJSON: true}).then(result =&gt; {</w:t>
-      </w:r>
-    </w:p>
-    <w:p>
-      <w:pPr>
-        <w:pStyle w:val="5"/>
-        <w:widowControl w:val="0"/>
-        <w:numPr>
-          <w:numId w:val="0"/>
-        </w:numPr>
-        <w:jc w:val="both"/>
-        <w:rPr>
-          <w:rFonts w:hint="default"/>
-          <w:lang w:val="en-US" w:eastAsia="zh-CN"/>
-        </w:rPr>
-      </w:pPr>
-      <w:r>
-        <w:rPr>
-          <w:rFonts w:hint="eastAsia"/>
-          <w:lang w:val="en-US" w:eastAsia="zh-CN"/>
-        </w:rPr>
-        <w:t>//通过result.body拿到后台数据})</w:t>
-      </w:r>
-    </w:p>
-    <w:p>
-      <w:pPr>
-        <w:pStyle w:val="5"/>
-        <w:widowControl w:val="0"/>
-        <w:numPr>
-          <w:numId w:val="0"/>
-        </w:numPr>
-        <w:jc w:val="both"/>
-        <w:rPr>
-          <w:rFonts w:hint="eastAsia"/>
-          <w:lang w:val="en-US" w:eastAsia="zh-CN"/>
-        </w:rPr>
-      </w:pPr>
-      <w:r>
-        <w:rPr>
-          <w:rFonts w:hint="eastAsia"/>
-          <w:lang w:val="en-US" w:eastAsia="zh-CN"/>
-        </w:rPr>
-        <w:t>3&gt;JSONP请求</w:t>
-      </w:r>
-    </w:p>
-    <w:p>
-      <w:pPr>
-        <w:pStyle w:val="5"/>
-        <w:widowControl w:val="0"/>
-        <w:numPr>
-          <w:numId w:val="0"/>
-        </w:numPr>
-        <w:jc w:val="both"/>
-        <w:rPr>
-          <w:rFonts w:hint="eastAsia"/>
-          <w:lang w:val="en-US" w:eastAsia="zh-CN"/>
-        </w:rPr>
-      </w:pPr>
-      <w:r>
-        <w:rPr>
-          <w:rFonts w:hint="eastAsia"/>
-          <w:lang w:val="en-US" w:eastAsia="zh-CN"/>
-        </w:rPr>
-        <w:t>this.$http.jsonp(</w:t>
-      </w:r>
-      <w:r>
-        <w:rPr>
-          <w:rFonts w:hint="default"/>
-          <w:lang w:val="en-US" w:eastAsia="zh-CN"/>
-        </w:rPr>
-        <w:t>‘</w:t>
-      </w:r>
-      <w:r>
-        <w:rPr>
-          <w:rFonts w:hint="eastAsia"/>
-          <w:lang w:val="en-US" w:eastAsia="zh-CN"/>
-        </w:rPr>
-        <w:t>地址</w:t>
-      </w:r>
-      <w:r>
-        <w:rPr>
-          <w:rFonts w:hint="default"/>
-          <w:lang w:val="en-US" w:eastAsia="zh-CN"/>
-        </w:rPr>
-        <w:t>’</w:t>
-      </w:r>
-      <w:r>
-        <w:rPr>
-          <w:rFonts w:hint="eastAsia"/>
-          <w:lang w:val="en-US" w:eastAsia="zh-CN"/>
-        </w:rPr>
-        <w:t>,[options]).then(successCallback, errorCallback)---&gt;</w:t>
-      </w:r>
-    </w:p>
-    <w:p>
-      <w:pPr>
-        <w:pStyle w:val="5"/>
-        <w:widowControl w:val="0"/>
-        <w:numPr>
-          <w:numId w:val="0"/>
-        </w:numPr>
-        <w:jc w:val="both"/>
-        <w:rPr>
-          <w:rFonts w:hint="eastAsia"/>
-          <w:lang w:val="en-US" w:eastAsia="zh-CN"/>
-        </w:rPr>
-      </w:pPr>
-      <w:r>
-        <w:rPr>
-          <w:rFonts w:hint="eastAsia"/>
-          <w:lang w:val="en-US" w:eastAsia="zh-CN"/>
-        </w:rPr>
-        <w:t>和GET请求差不多</w:t>
-      </w:r>
-    </w:p>
-    <w:p>
-      <w:pPr>
-        <w:pStyle w:val="5"/>
-        <w:widowControl w:val="0"/>
-        <w:numPr>
-          <w:numId w:val="0"/>
-        </w:numPr>
-        <w:jc w:val="both"/>
-        <w:rPr>
-          <w:rFonts w:hint="eastAsia"/>
-          <w:lang w:val="en-US" w:eastAsia="zh-CN"/>
-        </w:rPr>
-      </w:pPr>
-      <w:r>
-        <w:rPr>
-          <w:rFonts w:hint="eastAsia"/>
-          <w:lang w:val="en-US" w:eastAsia="zh-CN"/>
-        </w:rPr>
-        <w:t>注意：服务器只接受表单格式的提交所以POST请求需设置第三个参数来设置提交数据的格式，第三个参数配置对象在GET和JSONP请求可以省略，errorCallback可在所有请求省略，</w:t>
-      </w:r>
-    </w:p>
-    <w:p>
-      <w:pPr>
-        <w:pStyle w:val="5"/>
-        <w:widowControl w:val="0"/>
-        <w:numPr>
-          <w:numId w:val="0"/>
-        </w:numPr>
-        <w:jc w:val="both"/>
-        <w:rPr>
-          <w:rFonts w:hint="default"/>
-          <w:lang w:val="en-US" w:eastAsia="zh-CN"/>
-        </w:rPr>
-      </w:pPr>
-      <w:r>
-        <w:rPr>
-          <w:rFonts w:hint="eastAsia"/>
-          <w:lang w:val="en-US" w:eastAsia="zh-CN"/>
-        </w:rPr>
-        <w:t>通过参数来拿到服务器的数据，虽然可以用参数.data拿到数据但更多推荐使用参数.body拿到后台数据，因为data在控制台是黑的而body是亮的 data像系统自定义的</w:t>
-      </w:r>
-    </w:p>
-    <w:p>
-      <w:pPr>
-        <w:pStyle w:val="5"/>
-        <w:widowControl w:val="0"/>
-        <w:numPr>
-          <w:numId w:val="0"/>
-        </w:numPr>
-        <w:jc w:val="both"/>
-        <w:rPr>
-          <w:rFonts w:hint="eastAsia"/>
-          <w:lang w:val="en-US" w:eastAsia="zh-CN"/>
-        </w:rPr>
-      </w:pPr>
-    </w:p>
-    <w:p>
-      <w:pPr>
-        <w:pStyle w:val="5"/>
-        <w:widowControl w:val="0"/>
-        <w:numPr>
-          <w:numId w:val="0"/>
-        </w:numPr>
-        <w:jc w:val="both"/>
-        <w:rPr>
-          <w:rFonts w:hint="eastAsia"/>
-          <w:lang w:val="en-US" w:eastAsia="zh-CN"/>
-        </w:rPr>
-      </w:pPr>
-      <w:r>
-        <w:rPr>
-          <w:rFonts w:hint="eastAsia"/>
-          <w:lang w:val="en-US" w:eastAsia="zh-CN"/>
-        </w:rPr>
-        <w:t>十二．JSONP请求数据详情</w:t>
-      </w:r>
-    </w:p>
-    <w:p>
-      <w:pPr>
-        <w:pStyle w:val="5"/>
-        <w:widowControl w:val="0"/>
-        <w:numPr>
-          <w:numId w:val="0"/>
-        </w:numPr>
-        <w:jc w:val="both"/>
-        <w:rPr>
-          <w:rFonts w:hint="eastAsia"/>
-          <w:lang w:val="en-US" w:eastAsia="zh-CN"/>
-        </w:rPr>
-      </w:pPr>
-      <w:r>
-        <w:rPr>
-          <w:rFonts w:hint="eastAsia"/>
-          <w:lang w:val="en-US" w:eastAsia="zh-CN"/>
-        </w:rPr>
-        <w:t>由于浏览器安全不允许跨域请求所以可以通过script标签的src来请求数据达到跨域的目的</w:t>
-      </w:r>
-    </w:p>
-    <w:p>
-      <w:pPr>
-        <w:pStyle w:val="5"/>
-        <w:widowControl w:val="0"/>
-        <w:numPr>
-          <w:numId w:val="0"/>
-        </w:numPr>
-        <w:jc w:val="both"/>
-        <w:rPr>
-          <w:rFonts w:hint="default"/>
-          <w:lang w:val="en-US" w:eastAsia="zh-CN"/>
-        </w:rPr>
-      </w:pPr>
       <w:bookmarkStart w:id="0" w:name="_GoBack"/>
       <w:bookmarkEnd w:id="0"/>
+    </w:p>
+    <w:p>
+      <w:r>
+        <w:rPr>
+          <w:rFonts w:hint="eastAsia"/>
+        </w:rPr>
+        <w:t>上面是创建阶段的函数</w:t>
+      </w:r>
+    </w:p>
+    <w:p>
+      <w:pPr>
+        <w:rPr>
+          <w:rFonts w:hint="default" w:eastAsiaTheme="minorEastAsia"/>
+          <w:lang w:val="en-US" w:eastAsia="zh-CN"/>
+        </w:rPr>
+      </w:pPr>
+      <w:r>
+        <w:rPr>
+          <w:rFonts w:hint="eastAsia"/>
+        </w:rPr>
+        <w:t>之后进入了运行阶段</w:t>
+      </w:r>
+      <w:r>
+        <w:rPr>
+          <w:rFonts w:hint="eastAsia"/>
+          <w:lang w:val="en-US" w:eastAsia="zh-CN"/>
+        </w:rPr>
+        <w:t>的生命周期函数</w:t>
+      </w:r>
+    </w:p>
+    <w:p>
+      <w:pPr>
+        <w:pStyle w:val="5"/>
+        <w:numPr>
+          <w:ilvl w:val="0"/>
+          <w:numId w:val="2"/>
+        </w:numPr>
+        <w:ind w:firstLineChars="0"/>
+      </w:pPr>
+      <w:r>
+        <w:rPr>
+          <w:rFonts w:hint="eastAsia"/>
+        </w:rPr>
+        <w:t>执行beforeU</w:t>
+      </w:r>
+      <w:r>
+        <w:rPr>
+          <w:rFonts w:hint="eastAsia"/>
+          <w:lang w:val="en-US" w:eastAsia="zh-CN"/>
+        </w:rPr>
+        <w:t>pdate</w:t>
+      </w:r>
+      <w:r>
+        <w:rPr>
+          <w:rFonts w:hint="eastAsia"/>
+        </w:rPr>
+        <w:t>时候页面中的数据是旧的，data数据是最新的，页面中的数据和data中的数据并未同步。</w:t>
+      </w:r>
+    </w:p>
+    <w:p>
+      <w:pPr>
+        <w:pStyle w:val="5"/>
+        <w:numPr>
+          <w:ilvl w:val="0"/>
+          <w:numId w:val="2"/>
+        </w:numPr>
+        <w:ind w:firstLineChars="0"/>
+      </w:pPr>
+      <w:r>
+        <w:rPr>
+          <w:rFonts w:hint="eastAsia"/>
+          <w:lang w:val="en-US" w:eastAsia="zh-CN"/>
+        </w:rPr>
+        <w:t>执行updated执行这个函数的时候数据已经和页面同步了，都是最新的。</w:t>
+      </w:r>
+    </w:p>
+    <w:p>
+      <w:pPr>
+        <w:pStyle w:val="5"/>
+        <w:numPr>
+          <w:ilvl w:val="0"/>
+          <w:numId w:val="2"/>
+        </w:numPr>
+        <w:ind w:firstLineChars="0"/>
+      </w:pPr>
+      <w:r>
+        <w:rPr>
+          <w:rFonts w:hint="eastAsia"/>
+          <w:lang w:val="en-US" w:eastAsia="zh-CN"/>
+        </w:rPr>
+        <w:t>BeforeDstroy钩子函数执行的时候vue实例从运行越短进入了销毁阶段，实例身上所有的data和所有的methods，过滤器等都还可以执行 还没真正的执行到销毁。</w:t>
+      </w:r>
+    </w:p>
+    <w:p>
+      <w:pPr>
+        <w:pStyle w:val="5"/>
+        <w:numPr>
+          <w:ilvl w:val="0"/>
+          <w:numId w:val="2"/>
+        </w:numPr>
+        <w:ind w:firstLineChars="0"/>
+      </w:pPr>
+      <w:r>
+        <w:rPr>
+          <w:rFonts w:hint="eastAsia"/>
+          <w:lang w:val="en-US" w:eastAsia="zh-CN"/>
+        </w:rPr>
+        <w:t>dstroy组件已经被完全销毁了此时所有的指令，数据，函数，过滤器都不可用了。</w:t>
+      </w:r>
+    </w:p>
+    <w:p>
+      <w:pPr>
+        <w:pStyle w:val="5"/>
+        <w:widowControl w:val="0"/>
+        <w:numPr>
+          <w:ilvl w:val="0"/>
+          <w:numId w:val="0"/>
+        </w:numPr>
+        <w:jc w:val="both"/>
+        <w:rPr>
+          <w:rFonts w:hint="default"/>
+          <w:lang w:val="en-US" w:eastAsia="zh-CN"/>
+        </w:rPr>
+      </w:pPr>
+    </w:p>
+    <w:p>
+      <w:pPr>
+        <w:pStyle w:val="5"/>
+        <w:widowControl w:val="0"/>
+        <w:numPr>
+          <w:ilvl w:val="0"/>
+          <w:numId w:val="0"/>
+        </w:numPr>
+        <w:jc w:val="both"/>
+        <w:rPr>
+          <w:rFonts w:hint="eastAsia"/>
+          <w:lang w:val="en-US" w:eastAsia="zh-CN"/>
+        </w:rPr>
+      </w:pPr>
+      <w:r>
+        <w:rPr>
+          <w:rFonts w:hint="eastAsia"/>
+          <w:lang w:val="en-US" w:eastAsia="zh-CN"/>
+        </w:rPr>
+        <w:t>十一．vue的数据请求</w:t>
+      </w:r>
+    </w:p>
+    <w:p>
+      <w:pPr>
+        <w:pStyle w:val="5"/>
+        <w:widowControl w:val="0"/>
+        <w:numPr>
+          <w:ilvl w:val="0"/>
+          <w:numId w:val="0"/>
+        </w:numPr>
+        <w:jc w:val="both"/>
+        <w:rPr>
+          <w:rFonts w:hint="eastAsia"/>
+          <w:lang w:val="en-US" w:eastAsia="zh-CN"/>
+        </w:rPr>
+      </w:pPr>
+      <w:r>
+        <w:rPr>
+          <w:rFonts w:hint="eastAsia"/>
+          <w:lang w:val="en-US" w:eastAsia="zh-CN"/>
+        </w:rPr>
+        <w:t>可以使用除了vue-resource之外，还可以使用</w:t>
+      </w:r>
+      <w:r>
+        <w:rPr>
+          <w:rFonts w:hint="default"/>
+          <w:lang w:val="en-US" w:eastAsia="zh-CN"/>
+        </w:rPr>
+        <w:t>’</w:t>
+      </w:r>
+      <w:r>
+        <w:rPr>
+          <w:rFonts w:hint="eastAsia"/>
+          <w:lang w:val="en-US" w:eastAsia="zh-CN"/>
+        </w:rPr>
+        <w:t>axios</w:t>
+      </w:r>
+      <w:r>
+        <w:rPr>
+          <w:rFonts w:hint="default"/>
+          <w:lang w:val="en-US" w:eastAsia="zh-CN"/>
+        </w:rPr>
+        <w:t>’</w:t>
+      </w:r>
+      <w:r>
+        <w:rPr>
+          <w:rFonts w:hint="eastAsia"/>
+          <w:lang w:val="en-US" w:eastAsia="zh-CN"/>
+        </w:rPr>
+        <w:t>第三方包来实现数据请求</w:t>
+      </w:r>
+    </w:p>
+    <w:p>
+      <w:pPr>
+        <w:pStyle w:val="5"/>
+        <w:widowControl w:val="0"/>
+        <w:numPr>
+          <w:ilvl w:val="0"/>
+          <w:numId w:val="0"/>
+        </w:numPr>
+        <w:jc w:val="both"/>
+        <w:rPr>
+          <w:rFonts w:hint="eastAsia"/>
+          <w:lang w:val="en-US" w:eastAsia="zh-CN"/>
+        </w:rPr>
+      </w:pPr>
+      <w:r>
+        <w:rPr>
+          <w:rFonts w:hint="eastAsia"/>
+          <w:lang w:val="en-US" w:eastAsia="zh-CN"/>
+        </w:rPr>
+        <w:t>注意：引入vue-resource包需要放在vue包后面</w:t>
+      </w:r>
+    </w:p>
+    <w:p>
+      <w:pPr>
+        <w:pStyle w:val="5"/>
+        <w:widowControl w:val="0"/>
+        <w:numPr>
+          <w:ilvl w:val="0"/>
+          <w:numId w:val="0"/>
+        </w:numPr>
+        <w:jc w:val="both"/>
+        <w:rPr>
+          <w:rFonts w:hint="eastAsia"/>
+          <w:lang w:val="en-US" w:eastAsia="zh-CN"/>
+        </w:rPr>
+      </w:pPr>
+      <w:r>
+        <w:rPr>
+          <w:rFonts w:hint="eastAsia"/>
+          <w:lang w:val="en-US" w:eastAsia="zh-CN"/>
+        </w:rPr>
+        <w:t>1&gt;GET请求</w:t>
+      </w:r>
+    </w:p>
+    <w:p>
+      <w:pPr>
+        <w:pStyle w:val="5"/>
+        <w:widowControl w:val="0"/>
+        <w:numPr>
+          <w:ilvl w:val="0"/>
+          <w:numId w:val="0"/>
+        </w:numPr>
+        <w:jc w:val="both"/>
+        <w:rPr>
+          <w:rFonts w:hint="eastAsia"/>
+          <w:lang w:val="en-US" w:eastAsia="zh-CN"/>
+        </w:rPr>
+      </w:pPr>
+      <w:r>
+        <w:rPr>
+          <w:rFonts w:hint="eastAsia"/>
+          <w:lang w:val="en-US" w:eastAsia="zh-CN"/>
+        </w:rPr>
+        <w:t>this.$http.get(</w:t>
+      </w:r>
+      <w:r>
+        <w:rPr>
+          <w:rFonts w:hint="default"/>
+          <w:lang w:val="en-US" w:eastAsia="zh-CN"/>
+        </w:rPr>
+        <w:t>‘</w:t>
+      </w:r>
+      <w:r>
+        <w:rPr>
+          <w:rFonts w:hint="eastAsia"/>
+          <w:lang w:val="en-US" w:eastAsia="zh-CN"/>
+        </w:rPr>
+        <w:t>地址</w:t>
+      </w:r>
+      <w:r>
+        <w:rPr>
+          <w:rFonts w:hint="default"/>
+          <w:lang w:val="en-US" w:eastAsia="zh-CN"/>
+        </w:rPr>
+        <w:t>’</w:t>
+      </w:r>
+      <w:r>
+        <w:rPr>
+          <w:rFonts w:hint="eastAsia"/>
+          <w:lang w:val="en-US" w:eastAsia="zh-CN"/>
+        </w:rPr>
+        <w:t>, [options]).then(successCallback, errorCallback)---&gt;</w:t>
+      </w:r>
+    </w:p>
+    <w:p>
+      <w:pPr>
+        <w:pStyle w:val="5"/>
+        <w:widowControl w:val="0"/>
+        <w:numPr>
+          <w:ilvl w:val="0"/>
+          <w:numId w:val="0"/>
+        </w:numPr>
+        <w:jc w:val="both"/>
+        <w:rPr>
+          <w:rFonts w:hint="eastAsia"/>
+          <w:lang w:val="en-US" w:eastAsia="zh-CN"/>
+        </w:rPr>
+      </w:pPr>
+      <w:r>
+        <w:rPr>
+          <w:rFonts w:hint="eastAsia"/>
+          <w:lang w:val="en-US" w:eastAsia="zh-CN"/>
+        </w:rPr>
+        <w:t>this.$http.get(</w:t>
+      </w:r>
+      <w:r>
+        <w:rPr>
+          <w:rFonts w:hint="default"/>
+          <w:lang w:val="en-US" w:eastAsia="zh-CN"/>
+        </w:rPr>
+        <w:t>‘</w:t>
+      </w:r>
+      <w:r>
+        <w:rPr>
+          <w:rFonts w:hint="eastAsia"/>
+          <w:lang w:val="en-US" w:eastAsia="zh-CN"/>
+        </w:rPr>
+        <w:t>https://vue.studyit.io/api/getlunbo</w:t>
+      </w:r>
+      <w:r>
+        <w:rPr>
+          <w:rFonts w:hint="default"/>
+          <w:lang w:val="en-US" w:eastAsia="zh-CN"/>
+        </w:rPr>
+        <w:t>’</w:t>
+      </w:r>
+      <w:r>
+        <w:rPr>
+          <w:rFonts w:hint="eastAsia"/>
+          <w:lang w:val="en-US" w:eastAsia="zh-CN"/>
+        </w:rPr>
+        <w:t>).then(function (result)) {</w:t>
+      </w:r>
+    </w:p>
+    <w:p>
+      <w:pPr>
+        <w:pStyle w:val="5"/>
+        <w:widowControl w:val="0"/>
+        <w:numPr>
+          <w:ilvl w:val="0"/>
+          <w:numId w:val="0"/>
+        </w:numPr>
+        <w:jc w:val="both"/>
+        <w:rPr>
+          <w:rFonts w:hint="default"/>
+          <w:lang w:val="en-US" w:eastAsia="zh-CN"/>
+        </w:rPr>
+      </w:pPr>
+      <w:r>
+        <w:rPr>
+          <w:rFonts w:hint="eastAsia"/>
+          <w:lang w:val="en-US" w:eastAsia="zh-CN"/>
+        </w:rPr>
+        <w:t>//通过result.body拿到后代数据 })</w:t>
+      </w:r>
+    </w:p>
+    <w:p>
+      <w:pPr>
+        <w:pStyle w:val="5"/>
+        <w:widowControl w:val="0"/>
+        <w:numPr>
+          <w:ilvl w:val="0"/>
+          <w:numId w:val="0"/>
+        </w:numPr>
+        <w:jc w:val="both"/>
+        <w:rPr>
+          <w:rFonts w:hint="eastAsia"/>
+          <w:lang w:val="en-US" w:eastAsia="zh-CN"/>
+        </w:rPr>
+      </w:pPr>
+      <w:r>
+        <w:rPr>
+          <w:rFonts w:hint="eastAsia"/>
+          <w:lang w:val="en-US" w:eastAsia="zh-CN"/>
+        </w:rPr>
+        <w:t>2&gt;POST请求</w:t>
+      </w:r>
+    </w:p>
+    <w:p>
+      <w:pPr>
+        <w:pStyle w:val="5"/>
+        <w:widowControl w:val="0"/>
+        <w:numPr>
+          <w:ilvl w:val="0"/>
+          <w:numId w:val="0"/>
+        </w:numPr>
+        <w:jc w:val="both"/>
+        <w:rPr>
+          <w:rFonts w:hint="eastAsia"/>
+          <w:lang w:val="en-US" w:eastAsia="zh-CN"/>
+        </w:rPr>
+      </w:pPr>
+      <w:r>
+        <w:rPr>
+          <w:rFonts w:hint="eastAsia"/>
+          <w:lang w:val="en-US" w:eastAsia="zh-CN"/>
+        </w:rPr>
+        <w:t>this.$http.post(</w:t>
+      </w:r>
+      <w:r>
+        <w:rPr>
+          <w:rFonts w:hint="default"/>
+          <w:lang w:val="en-US" w:eastAsia="zh-CN"/>
+        </w:rPr>
+        <w:t>‘</w:t>
+      </w:r>
+      <w:r>
+        <w:rPr>
+          <w:rFonts w:hint="eastAsia"/>
+          <w:lang w:val="en-US" w:eastAsia="zh-CN"/>
+        </w:rPr>
+        <w:t>地址</w:t>
+      </w:r>
+      <w:r>
+        <w:rPr>
+          <w:rFonts w:hint="default"/>
+          <w:lang w:val="en-US" w:eastAsia="zh-CN"/>
+        </w:rPr>
+        <w:t>’</w:t>
+      </w:r>
+      <w:r>
+        <w:rPr>
+          <w:rFonts w:hint="eastAsia"/>
+          <w:lang w:val="en-US" w:eastAsia="zh-CN"/>
+        </w:rPr>
+        <w:t>, [body],[options]).then(successCallback, erroeCallback)---&gt;</w:t>
+      </w:r>
+    </w:p>
+    <w:p>
+      <w:pPr>
+        <w:pStyle w:val="5"/>
+        <w:widowControl w:val="0"/>
+        <w:numPr>
+          <w:ilvl w:val="0"/>
+          <w:numId w:val="0"/>
+        </w:numPr>
+        <w:jc w:val="both"/>
+        <w:rPr>
+          <w:rFonts w:hint="default"/>
+          <w:lang w:val="en-US" w:eastAsia="zh-CN"/>
+        </w:rPr>
+      </w:pPr>
+      <w:r>
+        <w:rPr>
+          <w:rFonts w:hint="eastAsia"/>
+          <w:lang w:val="en-US" w:eastAsia="zh-CN"/>
+        </w:rPr>
+        <w:t>[body]是表单对象注意是一个对象  发送给服务器的数据</w:t>
+      </w:r>
+    </w:p>
+    <w:p>
+      <w:pPr>
+        <w:pStyle w:val="5"/>
+        <w:widowControl w:val="0"/>
+        <w:numPr>
+          <w:ilvl w:val="0"/>
+          <w:numId w:val="0"/>
+        </w:numPr>
+        <w:jc w:val="both"/>
+        <w:rPr>
+          <w:rFonts w:hint="default"/>
+          <w:lang w:val="en-US" w:eastAsia="zh-CN"/>
+        </w:rPr>
+      </w:pPr>
+      <w:r>
+        <w:rPr>
+          <w:rFonts w:hint="eastAsia"/>
+          <w:lang w:val="en-US" w:eastAsia="zh-CN"/>
+        </w:rPr>
+        <w:t>post的第三个参数是提交的表单格式(手动发起的post请求默认没有表单格式需设置emulateJSON)</w:t>
+      </w:r>
+    </w:p>
+    <w:p>
+      <w:pPr>
+        <w:pStyle w:val="5"/>
+        <w:widowControl w:val="0"/>
+        <w:numPr>
+          <w:ilvl w:val="0"/>
+          <w:numId w:val="0"/>
+        </w:numPr>
+        <w:jc w:val="both"/>
+        <w:rPr>
+          <w:rFonts w:hint="eastAsia"/>
+          <w:lang w:val="en-US" w:eastAsia="zh-CN"/>
+        </w:rPr>
+      </w:pPr>
+      <w:r>
+        <w:rPr>
+          <w:rFonts w:hint="eastAsia"/>
+          <w:lang w:val="en-US" w:eastAsia="zh-CN"/>
+        </w:rPr>
+        <w:t>This.$http.post(</w:t>
+      </w:r>
+      <w:r>
+        <w:rPr>
+          <w:rFonts w:hint="default"/>
+          <w:lang w:val="en-US" w:eastAsia="zh-CN"/>
+        </w:rPr>
+        <w:t>‘</w:t>
+      </w:r>
+      <w:r>
+        <w:rPr>
+          <w:rFonts w:hint="eastAsia"/>
+          <w:lang w:val="en-US" w:eastAsia="zh-CN"/>
+        </w:rPr>
+        <w:t>https://vue.studyit.io/api/post</w:t>
+      </w:r>
+      <w:r>
+        <w:rPr>
+          <w:rFonts w:hint="default"/>
+          <w:lang w:val="en-US" w:eastAsia="zh-CN"/>
+        </w:rPr>
+        <w:t>’</w:t>
+      </w:r>
+      <w:r>
+        <w:rPr>
+          <w:rFonts w:hint="eastAsia"/>
+          <w:lang w:val="en-US" w:eastAsia="zh-CN"/>
+        </w:rPr>
+        <w:t>, {}, {emulateJSON: true}).then(result =&gt; {</w:t>
+      </w:r>
+    </w:p>
+    <w:p>
+      <w:pPr>
+        <w:pStyle w:val="5"/>
+        <w:widowControl w:val="0"/>
+        <w:numPr>
+          <w:ilvl w:val="0"/>
+          <w:numId w:val="0"/>
+        </w:numPr>
+        <w:jc w:val="both"/>
+        <w:rPr>
+          <w:rFonts w:hint="default"/>
+          <w:lang w:val="en-US" w:eastAsia="zh-CN"/>
+        </w:rPr>
+      </w:pPr>
+      <w:r>
+        <w:rPr>
+          <w:rFonts w:hint="eastAsia"/>
+          <w:lang w:val="en-US" w:eastAsia="zh-CN"/>
+        </w:rPr>
+        <w:t>//通过result.body拿到后台数据})</w:t>
+      </w:r>
+    </w:p>
+    <w:p>
+      <w:pPr>
+        <w:pStyle w:val="5"/>
+        <w:widowControl w:val="0"/>
+        <w:numPr>
+          <w:ilvl w:val="0"/>
+          <w:numId w:val="0"/>
+        </w:numPr>
+        <w:jc w:val="both"/>
+        <w:rPr>
+          <w:rFonts w:hint="eastAsia"/>
+          <w:lang w:val="en-US" w:eastAsia="zh-CN"/>
+        </w:rPr>
+      </w:pPr>
+      <w:r>
+        <w:rPr>
+          <w:rFonts w:hint="eastAsia"/>
+          <w:lang w:val="en-US" w:eastAsia="zh-CN"/>
+        </w:rPr>
+        <w:t>3&gt;JSONP请求</w:t>
+      </w:r>
+    </w:p>
+    <w:p>
+      <w:pPr>
+        <w:pStyle w:val="5"/>
+        <w:widowControl w:val="0"/>
+        <w:numPr>
+          <w:ilvl w:val="0"/>
+          <w:numId w:val="0"/>
+        </w:numPr>
+        <w:jc w:val="both"/>
+        <w:rPr>
+          <w:rFonts w:hint="eastAsia"/>
+          <w:lang w:val="en-US" w:eastAsia="zh-CN"/>
+        </w:rPr>
+      </w:pPr>
+      <w:r>
+        <w:rPr>
+          <w:rFonts w:hint="eastAsia"/>
+          <w:lang w:val="en-US" w:eastAsia="zh-CN"/>
+        </w:rPr>
+        <w:t>this.$http.jsonp(</w:t>
+      </w:r>
+      <w:r>
+        <w:rPr>
+          <w:rFonts w:hint="default"/>
+          <w:lang w:val="en-US" w:eastAsia="zh-CN"/>
+        </w:rPr>
+        <w:t>‘</w:t>
+      </w:r>
+      <w:r>
+        <w:rPr>
+          <w:rFonts w:hint="eastAsia"/>
+          <w:lang w:val="en-US" w:eastAsia="zh-CN"/>
+        </w:rPr>
+        <w:t>地址</w:t>
+      </w:r>
+      <w:r>
+        <w:rPr>
+          <w:rFonts w:hint="default"/>
+          <w:lang w:val="en-US" w:eastAsia="zh-CN"/>
+        </w:rPr>
+        <w:t>’</w:t>
+      </w:r>
+      <w:r>
+        <w:rPr>
+          <w:rFonts w:hint="eastAsia"/>
+          <w:lang w:val="en-US" w:eastAsia="zh-CN"/>
+        </w:rPr>
+        <w:t>,[options]).then(successCallback, errorCallback)---&gt;</w:t>
+      </w:r>
+    </w:p>
+    <w:p>
+      <w:pPr>
+        <w:pStyle w:val="5"/>
+        <w:widowControl w:val="0"/>
+        <w:numPr>
+          <w:ilvl w:val="0"/>
+          <w:numId w:val="0"/>
+        </w:numPr>
+        <w:jc w:val="both"/>
+        <w:rPr>
+          <w:rFonts w:hint="eastAsia"/>
+          <w:lang w:val="en-US" w:eastAsia="zh-CN"/>
+        </w:rPr>
+      </w:pPr>
+      <w:r>
+        <w:rPr>
+          <w:rFonts w:hint="eastAsia"/>
+          <w:lang w:val="en-US" w:eastAsia="zh-CN"/>
+        </w:rPr>
+        <w:t>和GET请求差不多</w:t>
+      </w:r>
+    </w:p>
+    <w:p>
+      <w:pPr>
+        <w:pStyle w:val="5"/>
+        <w:widowControl w:val="0"/>
+        <w:numPr>
+          <w:ilvl w:val="0"/>
+          <w:numId w:val="0"/>
+        </w:numPr>
+        <w:jc w:val="both"/>
+        <w:rPr>
+          <w:rFonts w:hint="eastAsia"/>
+          <w:lang w:val="en-US" w:eastAsia="zh-CN"/>
+        </w:rPr>
+      </w:pPr>
+      <w:r>
+        <w:rPr>
+          <w:rFonts w:hint="eastAsia"/>
+          <w:lang w:val="en-US" w:eastAsia="zh-CN"/>
+        </w:rPr>
+        <w:t>注意：服务器只接受表单格式的提交所以POST请求需设置第三个参数来设置提交数据的格式，第三个参数配置对象在GET和JSONP请求可以省略，errorCallback可在所有请求省略，</w:t>
+      </w:r>
+    </w:p>
+    <w:p>
+      <w:pPr>
+        <w:pStyle w:val="5"/>
+        <w:widowControl w:val="0"/>
+        <w:numPr>
+          <w:ilvl w:val="0"/>
+          <w:numId w:val="0"/>
+        </w:numPr>
+        <w:jc w:val="both"/>
+        <w:rPr>
+          <w:rFonts w:hint="default"/>
+          <w:lang w:val="en-US" w:eastAsia="zh-CN"/>
+        </w:rPr>
+      </w:pPr>
+      <w:r>
+        <w:rPr>
+          <w:rFonts w:hint="eastAsia"/>
+          <w:lang w:val="en-US" w:eastAsia="zh-CN"/>
+        </w:rPr>
+        <w:t>通过参数来拿到服务器的数据，虽然可以用参数.data拿到数据但更多推荐使用参数.body拿到后台数据，因为data在控制台是黑的而body是亮的 data像系统自定义的</w:t>
+      </w:r>
+    </w:p>
+    <w:p>
+      <w:pPr>
+        <w:pStyle w:val="5"/>
+        <w:widowControl w:val="0"/>
+        <w:numPr>
+          <w:ilvl w:val="0"/>
+          <w:numId w:val="0"/>
+        </w:numPr>
+        <w:jc w:val="both"/>
+        <w:rPr>
+          <w:rFonts w:hint="eastAsia"/>
+          <w:lang w:val="en-US" w:eastAsia="zh-CN"/>
+        </w:rPr>
+      </w:pPr>
+    </w:p>
+    <w:p>
+      <w:pPr>
+        <w:pStyle w:val="5"/>
+        <w:widowControl w:val="0"/>
+        <w:numPr>
+          <w:ilvl w:val="0"/>
+          <w:numId w:val="0"/>
+        </w:numPr>
+        <w:jc w:val="both"/>
+        <w:rPr>
+          <w:rFonts w:hint="eastAsia"/>
+          <w:lang w:val="en-US" w:eastAsia="zh-CN"/>
+        </w:rPr>
+      </w:pPr>
+      <w:r>
+        <w:rPr>
+          <w:rFonts w:hint="eastAsia"/>
+          <w:lang w:val="en-US" w:eastAsia="zh-CN"/>
+        </w:rPr>
+        <w:t>十二．JSONP请求数据详情</w:t>
+      </w:r>
+    </w:p>
+    <w:p>
+      <w:pPr>
+        <w:pStyle w:val="5"/>
+        <w:widowControl w:val="0"/>
+        <w:numPr>
+          <w:ilvl w:val="0"/>
+          <w:numId w:val="0"/>
+        </w:numPr>
+        <w:jc w:val="both"/>
+        <w:rPr>
+          <w:rFonts w:hint="eastAsia"/>
+          <w:lang w:val="en-US" w:eastAsia="zh-CN"/>
+        </w:rPr>
+      </w:pPr>
+      <w:r>
+        <w:rPr>
+          <w:rFonts w:hint="eastAsia"/>
+          <w:lang w:val="en-US" w:eastAsia="zh-CN"/>
+        </w:rPr>
+        <w:t>由于浏览器安全不允许跨域请求所以可以通过script标签的src来请求数据达到跨域的目的</w:t>
+      </w:r>
+    </w:p>
+    <w:p>
+      <w:pPr>
+        <w:pStyle w:val="5"/>
+        <w:widowControl w:val="0"/>
+        <w:numPr>
+          <w:ilvl w:val="0"/>
+          <w:numId w:val="0"/>
+        </w:numPr>
+        <w:jc w:val="both"/>
+        <w:rPr>
+          <w:rFonts w:hint="default"/>
+          <w:lang w:val="en-US" w:eastAsia="zh-CN"/>
+        </w:rPr>
+      </w:pPr>
     </w:p>
     <w:sectPr>
       <w:pgSz w:w="11906" w:h="16838"/>
@@ -2192,7 +2199,6 @@
     <w:unhideWhenUsed/>
     <w:uiPriority w:val="99"/>
     <w:tblPr>
-      <w:tblLayout w:type="fixed"/>
       <w:tblCellMar>
         <w:top w:w="0" w:type="dxa"/>
         <w:left w:w="108" w:type="dxa"/>
